--- a/Deliverables/Interview Questions.docx
+++ b/Deliverables/Interview Questions.docx
@@ -21,7 +21,13 @@
         </w:numPr>
       </w:pPr>
       <w:r>
-        <w:t>What are some issues that you found in our prototype?</w:t>
+        <w:t xml:space="preserve">What are some issues that you found </w:t>
+      </w:r>
+      <w:r>
+        <w:t>while using</w:t>
+      </w:r>
+      <w:r>
+        <w:t xml:space="preserve"> our prototype?</w:t>
       </w:r>
     </w:p>
     <w:p>
@@ -85,252 +91,253 @@
       </w:r>
     </w:p>
     <w:p/>
+    <w:p>
+      <w:bookmarkStart w:id="0" w:name="_GoBack"/>
+    </w:p>
+    <w:p>
+      <w:r>
+        <w:t>Chris</w:t>
+      </w:r>
+    </w:p>
+    <w:p>
+      <w:pPr>
+        <w:pStyle w:val="ListParagraph"/>
+        <w:numPr>
+          <w:ilvl w:val="0"/>
+          <w:numId w:val="3"/>
+        </w:numPr>
+      </w:pPr>
+      <w:r>
+        <w:t>Unclear button – import is not clear on what it is importing</w:t>
+      </w:r>
+    </w:p>
+    <w:p>
+      <w:pPr>
+        <w:pStyle w:val="ListParagraph"/>
+        <w:numPr>
+          <w:ilvl w:val="0"/>
+          <w:numId w:val="3"/>
+        </w:numPr>
+      </w:pPr>
+      <w:r>
+        <w:t xml:space="preserve">A </w:t>
+      </w:r>
+      <w:r>
+        <w:t>button with the ability to randomly pick an anime.</w:t>
+      </w:r>
+    </w:p>
+    <w:p>
+      <w:pPr>
+        <w:pStyle w:val="ListParagraph"/>
+        <w:numPr>
+          <w:ilvl w:val="0"/>
+          <w:numId w:val="3"/>
+        </w:numPr>
+      </w:pPr>
+      <w:r>
+        <w:t>The spacing of the buttons needs to be cleaned up</w:t>
+      </w:r>
+    </w:p>
+    <w:p>
+      <w:pPr>
+        <w:pStyle w:val="ListParagraph"/>
+        <w:numPr>
+          <w:ilvl w:val="0"/>
+          <w:numId w:val="3"/>
+        </w:numPr>
+      </w:pPr>
+      <w:r>
+        <w:t>No</w:t>
+      </w:r>
+    </w:p>
+    <w:p>
+      <w:pPr>
+        <w:pStyle w:val="ListParagraph"/>
+        <w:numPr>
+          <w:ilvl w:val="0"/>
+          <w:numId w:val="3"/>
+        </w:numPr>
+      </w:pPr>
+      <w:r>
+        <w:t>Anime blogs</w:t>
+      </w:r>
+    </w:p>
+    <w:p>
+      <w:pPr>
+        <w:pStyle w:val="ListParagraph"/>
+        <w:numPr>
+          <w:ilvl w:val="0"/>
+          <w:numId w:val="3"/>
+        </w:numPr>
+      </w:pPr>
+      <w:r>
+        <w:t>Not consolidated information</w:t>
+      </w:r>
+    </w:p>
     <w:p/>
     <w:p>
       <w:r>
-        <w:t>Chris</w:t>
-      </w:r>
-    </w:p>
-    <w:p>
-      <w:pPr>
-        <w:pStyle w:val="ListParagraph"/>
-        <w:numPr>
-          <w:ilvl w:val="0"/>
-          <w:numId w:val="3"/>
-        </w:numPr>
-      </w:pPr>
-      <w:r>
-        <w:t>Unclear button – import is not clear on what it is importing</w:t>
-      </w:r>
-    </w:p>
-    <w:p>
-      <w:pPr>
-        <w:pStyle w:val="ListParagraph"/>
-        <w:numPr>
-          <w:ilvl w:val="0"/>
-          <w:numId w:val="3"/>
-        </w:numPr>
-      </w:pPr>
-      <w:r>
-        <w:t xml:space="preserve">A </w:t>
-      </w:r>
-      <w:r>
-        <w:t>button with the ability to randomly pick an anime.</w:t>
-      </w:r>
-      <w:bookmarkStart w:id="0" w:name="_GoBack"/>
-      <w:bookmarkEnd w:id="0"/>
-    </w:p>
-    <w:p>
-      <w:pPr>
-        <w:pStyle w:val="ListParagraph"/>
-        <w:numPr>
-          <w:ilvl w:val="0"/>
-          <w:numId w:val="3"/>
-        </w:numPr>
-      </w:pPr>
-      <w:r>
-        <w:t>The spacing of the buttons needs to be cleaned up</w:t>
-      </w:r>
-    </w:p>
-    <w:p>
-      <w:pPr>
-        <w:pStyle w:val="ListParagraph"/>
-        <w:numPr>
-          <w:ilvl w:val="0"/>
-          <w:numId w:val="3"/>
-        </w:numPr>
-      </w:pPr>
-      <w:r>
-        <w:t>No</w:t>
-      </w:r>
-    </w:p>
-    <w:p>
-      <w:pPr>
-        <w:pStyle w:val="ListParagraph"/>
-        <w:numPr>
-          <w:ilvl w:val="0"/>
-          <w:numId w:val="3"/>
-        </w:numPr>
-      </w:pPr>
-      <w:r>
-        <w:t>Anime blogs</w:t>
-      </w:r>
-    </w:p>
-    <w:p>
-      <w:pPr>
-        <w:pStyle w:val="ListParagraph"/>
-        <w:numPr>
-          <w:ilvl w:val="0"/>
-          <w:numId w:val="3"/>
+        <w:t>Isaac</w:t>
+      </w:r>
+    </w:p>
+    <w:p>
+      <w:pPr>
+        <w:pStyle w:val="ListParagraph"/>
+        <w:numPr>
+          <w:ilvl w:val="0"/>
+          <w:numId w:val="4"/>
+        </w:numPr>
+      </w:pPr>
+      <w:r>
+        <w:t>Did not like the pop ups, had issues with button placement</w:t>
+      </w:r>
+      <w:r>
+        <w:t xml:space="preserve"> and name of buttons. Maybe have filters on the search home page.</w:t>
+      </w:r>
+    </w:p>
+    <w:p>
+      <w:pPr>
+        <w:pStyle w:val="ListParagraph"/>
+        <w:numPr>
+          <w:ilvl w:val="0"/>
+          <w:numId w:val="4"/>
+        </w:numPr>
+      </w:pPr>
+      <w:r>
+        <w:t>Aesthetics, customizable profiles</w:t>
+      </w:r>
+    </w:p>
+    <w:p>
+      <w:pPr>
+        <w:pStyle w:val="ListParagraph"/>
+        <w:numPr>
+          <w:ilvl w:val="0"/>
+          <w:numId w:val="4"/>
+        </w:numPr>
+      </w:pPr>
+      <w:r>
+        <w:t>More separation between the search bar and buttons dealing with accounts</w:t>
+      </w:r>
+    </w:p>
+    <w:p>
+      <w:pPr>
+        <w:pStyle w:val="ListParagraph"/>
+        <w:numPr>
+          <w:ilvl w:val="0"/>
+          <w:numId w:val="4"/>
+        </w:numPr>
+      </w:pPr>
+      <w:r>
+        <w:t>Nope</w:t>
+      </w:r>
+    </w:p>
+    <w:p>
+      <w:pPr>
+        <w:pStyle w:val="ListParagraph"/>
+        <w:numPr>
+          <w:ilvl w:val="0"/>
+          <w:numId w:val="4"/>
+        </w:numPr>
+      </w:pPr>
+      <w:r>
+        <w:t xml:space="preserve">Uses myanimelist.com to find recommendations </w:t>
+      </w:r>
+    </w:p>
+    <w:p>
+      <w:pPr>
+        <w:pStyle w:val="ListParagraph"/>
+        <w:numPr>
+          <w:ilvl w:val="0"/>
+          <w:numId w:val="4"/>
+        </w:numPr>
+      </w:pPr>
+      <w:r>
+        <w:t>Has to look through the list and has to navigate through the website</w:t>
+      </w:r>
+    </w:p>
+    <w:p>
+      <w:pPr>
+        <w:ind w:left="720" w:hanging="720"/>
+      </w:pPr>
+    </w:p>
+    <w:p>
+      <w:r>
+        <w:t>Jan</w:t>
+      </w:r>
+    </w:p>
+    <w:p>
+      <w:pPr>
+        <w:pStyle w:val="ListParagraph"/>
+        <w:numPr>
+          <w:ilvl w:val="0"/>
+          <w:numId w:val="5"/>
+        </w:numPr>
+      </w:pPr>
+      <w:r>
+        <w:t>Spacing between buttons and recommendation search bar. Wanted more separation of elements</w:t>
+      </w:r>
+    </w:p>
+    <w:p>
+      <w:pPr>
+        <w:pStyle w:val="ListParagraph"/>
+        <w:numPr>
+          <w:ilvl w:val="0"/>
+          <w:numId w:val="5"/>
+        </w:numPr>
+      </w:pPr>
+      <w:r>
+        <w:t>Confirmation email for account creation</w:t>
+      </w:r>
+    </w:p>
+    <w:p>
+      <w:pPr>
+        <w:pStyle w:val="ListParagraph"/>
+        <w:numPr>
+          <w:ilvl w:val="0"/>
+          <w:numId w:val="5"/>
+        </w:numPr>
+      </w:pPr>
+      <w:r>
+        <w:t>Spacing of the buttons and recommendation search bar</w:t>
+      </w:r>
+    </w:p>
+    <w:p>
+      <w:pPr>
+        <w:pStyle w:val="ListParagraph"/>
+        <w:numPr>
+          <w:ilvl w:val="0"/>
+          <w:numId w:val="5"/>
+        </w:numPr>
+      </w:pPr>
+      <w:r>
+        <w:t>Nowhere</w:t>
+      </w:r>
+    </w:p>
+    <w:p>
+      <w:pPr>
+        <w:pStyle w:val="ListParagraph"/>
+        <w:numPr>
+          <w:ilvl w:val="0"/>
+          <w:numId w:val="5"/>
+        </w:numPr>
+      </w:pPr>
+      <w:r>
+        <w:t>Word of mouth, google to see if it’s good.</w:t>
+      </w:r>
+    </w:p>
+    <w:p>
+      <w:pPr>
+        <w:pStyle w:val="ListParagraph"/>
+        <w:numPr>
+          <w:ilvl w:val="0"/>
+          <w:numId w:val="5"/>
         </w:numPr>
       </w:pPr>
       <w:r>
         <w:t>Not consolidated information</w:t>
       </w:r>
     </w:p>
-    <w:p/>
-    <w:p>
-      <w:r>
-        <w:t>Isaac</w:t>
-      </w:r>
-    </w:p>
-    <w:p>
-      <w:pPr>
-        <w:pStyle w:val="ListParagraph"/>
-        <w:numPr>
-          <w:ilvl w:val="0"/>
-          <w:numId w:val="4"/>
-        </w:numPr>
-      </w:pPr>
-      <w:r>
-        <w:t>Did not like the pop ups, had issues with button placement</w:t>
-      </w:r>
-      <w:r>
-        <w:t xml:space="preserve"> and name of buttons. Maybe have filters on the search home page.</w:t>
-      </w:r>
-    </w:p>
-    <w:p>
-      <w:pPr>
-        <w:pStyle w:val="ListParagraph"/>
-        <w:numPr>
-          <w:ilvl w:val="0"/>
-          <w:numId w:val="4"/>
-        </w:numPr>
-      </w:pPr>
-      <w:r>
-        <w:t>Aesthetics, customizable profiles</w:t>
-      </w:r>
-    </w:p>
-    <w:p>
-      <w:pPr>
-        <w:pStyle w:val="ListParagraph"/>
-        <w:numPr>
-          <w:ilvl w:val="0"/>
-          <w:numId w:val="4"/>
-        </w:numPr>
-      </w:pPr>
-      <w:r>
-        <w:t>More separation between the search bar and buttons dealing with accounts</w:t>
-      </w:r>
-    </w:p>
-    <w:p>
-      <w:pPr>
-        <w:pStyle w:val="ListParagraph"/>
-        <w:numPr>
-          <w:ilvl w:val="0"/>
-          <w:numId w:val="4"/>
-        </w:numPr>
-      </w:pPr>
-      <w:r>
-        <w:t>Nope</w:t>
-      </w:r>
-    </w:p>
-    <w:p>
-      <w:pPr>
-        <w:pStyle w:val="ListParagraph"/>
-        <w:numPr>
-          <w:ilvl w:val="0"/>
-          <w:numId w:val="4"/>
-        </w:numPr>
-      </w:pPr>
-      <w:r>
-        <w:t xml:space="preserve">Uses myanimelist.com to find recommendations </w:t>
-      </w:r>
-    </w:p>
-    <w:p>
-      <w:pPr>
-        <w:pStyle w:val="ListParagraph"/>
-        <w:numPr>
-          <w:ilvl w:val="0"/>
-          <w:numId w:val="4"/>
-        </w:numPr>
-      </w:pPr>
-      <w:r>
-        <w:t>Has to look through the list and has to navigate through the website</w:t>
-      </w:r>
-    </w:p>
-    <w:p>
-      <w:pPr>
-        <w:ind w:left="720" w:hanging="720"/>
-      </w:pPr>
-    </w:p>
-    <w:p>
-      <w:r>
-        <w:t>Jan</w:t>
-      </w:r>
-    </w:p>
-    <w:p>
-      <w:pPr>
-        <w:pStyle w:val="ListParagraph"/>
-        <w:numPr>
-          <w:ilvl w:val="0"/>
-          <w:numId w:val="5"/>
-        </w:numPr>
-      </w:pPr>
-      <w:r>
-        <w:t>Spacing between buttons and recommendation search bar. Wanted more separation of elements</w:t>
-      </w:r>
-    </w:p>
-    <w:p>
-      <w:pPr>
-        <w:pStyle w:val="ListParagraph"/>
-        <w:numPr>
-          <w:ilvl w:val="0"/>
-          <w:numId w:val="5"/>
-        </w:numPr>
-      </w:pPr>
-      <w:r>
-        <w:t>Confirmation email for account creation</w:t>
-      </w:r>
-    </w:p>
-    <w:p>
-      <w:pPr>
-        <w:pStyle w:val="ListParagraph"/>
-        <w:numPr>
-          <w:ilvl w:val="0"/>
-          <w:numId w:val="5"/>
-        </w:numPr>
-      </w:pPr>
-      <w:r>
-        <w:t>Spacing of the buttons and recommendation search bar</w:t>
-      </w:r>
-    </w:p>
-    <w:p>
-      <w:pPr>
-        <w:pStyle w:val="ListParagraph"/>
-        <w:numPr>
-          <w:ilvl w:val="0"/>
-          <w:numId w:val="5"/>
-        </w:numPr>
-      </w:pPr>
-      <w:r>
-        <w:t>Nowhere</w:t>
-      </w:r>
-    </w:p>
-    <w:p>
-      <w:pPr>
-        <w:pStyle w:val="ListParagraph"/>
-        <w:numPr>
-          <w:ilvl w:val="0"/>
-          <w:numId w:val="5"/>
-        </w:numPr>
-      </w:pPr>
-      <w:r>
-        <w:t>Word of mouth, google to see if it’s good.</w:t>
-      </w:r>
-    </w:p>
-    <w:p>
-      <w:pPr>
-        <w:pStyle w:val="ListParagraph"/>
-        <w:numPr>
-          <w:ilvl w:val="0"/>
-          <w:numId w:val="5"/>
-        </w:numPr>
-      </w:pPr>
-      <w:r>
-        <w:t>Not consolidated information</w:t>
-      </w:r>
-    </w:p>
+    <w:bookmarkEnd w:id="0"/>
     <w:p>
       <w:pPr>
         <w:pStyle w:val="ListParagraph"/>
